--- a/Collection/Java Collections Framework.docx
+++ b/Collection/Java Collections Framework.docx
@@ -586,6 +586,7 @@
                 <w:szCs w:val="24"/>
               </w:rPr>
             </w:pPr>
+            <w:proofErr w:type="spellStart"/>
             <w:r>
               <w:rPr>
                 <w:rFonts w:ascii="Courier New" w:eastAsia="Times New Roman" w:hAnsi="Courier New" w:cs="Courier New"/>
@@ -594,6 +595,7 @@
               </w:rPr>
               <w:t>ArrayList</w:t>
             </w:r>
+            <w:proofErr w:type="spellEnd"/>
             <w:r>
               <w:rPr>
                 <w:rFonts w:ascii="Times New Roman" w:eastAsia="Times New Roman" w:hAnsi="Times New Roman" w:cs="Times New Roman"/>
@@ -602,6 +604,7 @@
               </w:rPr>
               <w:t xml:space="preserve">, </w:t>
             </w:r>
+            <w:proofErr w:type="spellStart"/>
             <w:r>
               <w:rPr>
                 <w:rFonts w:ascii="Courier New" w:eastAsia="Times New Roman" w:hAnsi="Courier New" w:cs="Courier New"/>
@@ -610,6 +613,7 @@
               </w:rPr>
               <w:t>LinkedList</w:t>
             </w:r>
+            <w:proofErr w:type="spellEnd"/>
             <w:r>
               <w:rPr>
                 <w:rFonts w:ascii="Times New Roman" w:eastAsia="Times New Roman" w:hAnsi="Times New Roman" w:cs="Times New Roman"/>
@@ -675,6 +679,7 @@
                 <w:szCs w:val="24"/>
               </w:rPr>
             </w:pPr>
+            <w:proofErr w:type="spellStart"/>
             <w:r>
               <w:rPr>
                 <w:rFonts w:ascii="Courier New" w:eastAsia="Times New Roman" w:hAnsi="Courier New" w:cs="Courier New"/>
@@ -683,6 +688,7 @@
               </w:rPr>
               <w:t>HashSet</w:t>
             </w:r>
+            <w:proofErr w:type="spellEnd"/>
             <w:r>
               <w:rPr>
                 <w:rFonts w:ascii="Times New Roman" w:eastAsia="Times New Roman" w:hAnsi="Times New Roman" w:cs="Times New Roman"/>
@@ -691,6 +697,7 @@
               </w:rPr>
               <w:t xml:space="preserve">, </w:t>
             </w:r>
+            <w:proofErr w:type="spellStart"/>
             <w:r>
               <w:rPr>
                 <w:rFonts w:ascii="Courier New" w:eastAsia="Times New Roman" w:hAnsi="Courier New" w:cs="Courier New"/>
@@ -699,6 +706,7 @@
               </w:rPr>
               <w:t>TreeSet</w:t>
             </w:r>
+            <w:proofErr w:type="spellEnd"/>
             <w:r>
               <w:rPr>
                 <w:rFonts w:ascii="Times New Roman" w:eastAsia="Times New Roman" w:hAnsi="Times New Roman" w:cs="Times New Roman"/>
@@ -707,6 +715,7 @@
               </w:rPr>
               <w:t xml:space="preserve">, </w:t>
             </w:r>
+            <w:proofErr w:type="spellStart"/>
             <w:r>
               <w:rPr>
                 <w:rFonts w:ascii="Courier New" w:eastAsia="Times New Roman" w:hAnsi="Courier New" w:cs="Courier New"/>
@@ -715,6 +724,7 @@
               </w:rPr>
               <w:t>LinkedHashSet</w:t>
             </w:r>
+            <w:proofErr w:type="spellEnd"/>
           </w:p>
         </w:tc>
       </w:tr>
@@ -764,6 +774,7 @@
                 <w:szCs w:val="24"/>
               </w:rPr>
             </w:pPr>
+            <w:proofErr w:type="spellStart"/>
             <w:r>
               <w:rPr>
                 <w:rFonts w:ascii="Courier New" w:eastAsia="Times New Roman" w:hAnsi="Courier New" w:cs="Courier New"/>
@@ -772,6 +783,7 @@
               </w:rPr>
               <w:t>PriorityQueue</w:t>
             </w:r>
+            <w:proofErr w:type="spellEnd"/>
             <w:r>
               <w:rPr>
                 <w:rFonts w:ascii="Times New Roman" w:eastAsia="Times New Roman" w:hAnsi="Times New Roman" w:cs="Times New Roman"/>
@@ -780,6 +792,7 @@
               </w:rPr>
               <w:t xml:space="preserve">, </w:t>
             </w:r>
+            <w:proofErr w:type="spellStart"/>
             <w:r>
               <w:rPr>
                 <w:rFonts w:ascii="Courier New" w:eastAsia="Times New Roman" w:hAnsi="Courier New" w:cs="Courier New"/>
@@ -788,6 +801,7 @@
               </w:rPr>
               <w:t>ArrayDeque</w:t>
             </w:r>
+            <w:proofErr w:type="spellEnd"/>
           </w:p>
         </w:tc>
       </w:tr>
@@ -837,6 +851,7 @@
                 <w:szCs w:val="24"/>
               </w:rPr>
             </w:pPr>
+            <w:proofErr w:type="spellStart"/>
             <w:r>
               <w:rPr>
                 <w:rFonts w:ascii="Courier New" w:eastAsia="Times New Roman" w:hAnsi="Courier New" w:cs="Courier New"/>
@@ -845,6 +860,7 @@
               </w:rPr>
               <w:t>HashMap</w:t>
             </w:r>
+            <w:proofErr w:type="spellEnd"/>
             <w:r>
               <w:rPr>
                 <w:rFonts w:ascii="Times New Roman" w:eastAsia="Times New Roman" w:hAnsi="Times New Roman" w:cs="Times New Roman"/>
@@ -853,6 +869,7 @@
               </w:rPr>
               <w:t xml:space="preserve">, </w:t>
             </w:r>
+            <w:proofErr w:type="spellStart"/>
             <w:r>
               <w:rPr>
                 <w:rFonts w:ascii="Courier New" w:eastAsia="Times New Roman" w:hAnsi="Courier New" w:cs="Courier New"/>
@@ -861,6 +878,7 @@
               </w:rPr>
               <w:t>TreeMap</w:t>
             </w:r>
+            <w:proofErr w:type="spellEnd"/>
             <w:r>
               <w:rPr>
                 <w:rFonts w:ascii="Times New Roman" w:eastAsia="Times New Roman" w:hAnsi="Times New Roman" w:cs="Times New Roman"/>
@@ -869,6 +887,7 @@
               </w:rPr>
               <w:t xml:space="preserve">, </w:t>
             </w:r>
+            <w:proofErr w:type="spellStart"/>
             <w:r>
               <w:rPr>
                 <w:rFonts w:ascii="Courier New" w:eastAsia="Times New Roman" w:hAnsi="Courier New" w:cs="Courier New"/>
@@ -877,6 +896,7 @@
               </w:rPr>
               <w:t>LinkedHashMap</w:t>
             </w:r>
+            <w:proofErr w:type="spellEnd"/>
             <w:r>
               <w:rPr>
                 <w:rFonts w:ascii="Times New Roman" w:eastAsia="Times New Roman" w:hAnsi="Times New Roman" w:cs="Times New Roman"/>
@@ -885,6 +905,7 @@
               </w:rPr>
               <w:t xml:space="preserve">, </w:t>
             </w:r>
+            <w:proofErr w:type="spellStart"/>
             <w:r>
               <w:rPr>
                 <w:rFonts w:ascii="Courier New" w:eastAsia="Times New Roman" w:hAnsi="Courier New" w:cs="Courier New"/>
@@ -893,6 +914,7 @@
               </w:rPr>
               <w:t>ConcurrentHashMap</w:t>
             </w:r>
+            <w:proofErr w:type="spellEnd"/>
           </w:p>
         </w:tc>
       </w:tr>
@@ -987,6 +1009,7 @@
         </w:rPr>
         <w:t xml:space="preserve"> (</w:t>
       </w:r>
+      <w:proofErr w:type="spellStart"/>
       <w:r>
         <w:rPr>
           <w:rFonts w:ascii="Courier New" w:eastAsia="Times New Roman" w:hAnsi="Courier New" w:cs="Courier New"/>
@@ -995,6 +1018,7 @@
         </w:rPr>
         <w:t>ArrayList</w:t>
       </w:r>
+      <w:proofErr w:type="spellEnd"/>
       <w:r>
         <w:rPr>
           <w:rFonts w:ascii="Times New Roman" w:eastAsia="Times New Roman" w:hAnsi="Times New Roman" w:cs="Times New Roman"/>
@@ -1003,6 +1027,7 @@
         </w:rPr>
         <w:t xml:space="preserve">, </w:t>
       </w:r>
+      <w:proofErr w:type="spellStart"/>
       <w:r>
         <w:rPr>
           <w:rFonts w:ascii="Courier New" w:eastAsia="Times New Roman" w:hAnsi="Courier New" w:cs="Courier New"/>
@@ -1011,6 +1036,7 @@
         </w:rPr>
         <w:t>LinkedList</w:t>
       </w:r>
+      <w:proofErr w:type="spellEnd"/>
       <w:r>
         <w:rPr>
           <w:rFonts w:ascii="Times New Roman" w:eastAsia="Times New Roman" w:hAnsi="Times New Roman" w:cs="Times New Roman"/>
@@ -1067,6 +1093,7 @@
         </w:rPr>
         <w:t xml:space="preserve"> (</w:t>
       </w:r>
+      <w:proofErr w:type="spellStart"/>
       <w:r>
         <w:rPr>
           <w:rFonts w:ascii="Courier New" w:eastAsia="Times New Roman" w:hAnsi="Courier New" w:cs="Courier New"/>
@@ -1075,6 +1102,7 @@
         </w:rPr>
         <w:t>HashMap</w:t>
       </w:r>
+      <w:proofErr w:type="spellEnd"/>
       <w:r>
         <w:rPr>
           <w:rFonts w:ascii="Times New Roman" w:eastAsia="Times New Roman" w:hAnsi="Times New Roman" w:cs="Times New Roman"/>
@@ -1083,6 +1111,7 @@
         </w:rPr>
         <w:t xml:space="preserve">, </w:t>
       </w:r>
+      <w:proofErr w:type="spellStart"/>
       <w:r>
         <w:rPr>
           <w:rFonts w:ascii="Courier New" w:eastAsia="Times New Roman" w:hAnsi="Courier New" w:cs="Courier New"/>
@@ -1091,6 +1120,7 @@
         </w:rPr>
         <w:t>TreeMap</w:t>
       </w:r>
+      <w:proofErr w:type="spellEnd"/>
       <w:r>
         <w:rPr>
           <w:rFonts w:ascii="Times New Roman" w:eastAsia="Times New Roman" w:hAnsi="Times New Roman" w:cs="Times New Roman"/>
@@ -1147,6 +1177,7 @@
         </w:rPr>
         <w:t xml:space="preserve"> (</w:t>
       </w:r>
+      <w:proofErr w:type="spellStart"/>
       <w:r>
         <w:rPr>
           <w:rFonts w:ascii="Courier New" w:eastAsia="Times New Roman" w:hAnsi="Courier New" w:cs="Courier New"/>
@@ -1155,6 +1186,7 @@
         </w:rPr>
         <w:t>HashSet</w:t>
       </w:r>
+      <w:proofErr w:type="spellEnd"/>
       <w:r>
         <w:rPr>
           <w:rFonts w:ascii="Times New Roman" w:eastAsia="Times New Roman" w:hAnsi="Times New Roman" w:cs="Times New Roman"/>
@@ -1163,6 +1195,7 @@
         </w:rPr>
         <w:t xml:space="preserve">, </w:t>
       </w:r>
+      <w:proofErr w:type="spellStart"/>
       <w:r>
         <w:rPr>
           <w:rFonts w:ascii="Courier New" w:eastAsia="Times New Roman" w:hAnsi="Courier New" w:cs="Courier New"/>
@@ -1171,6 +1204,7 @@
         </w:rPr>
         <w:t>TreeSet</w:t>
       </w:r>
+      <w:proofErr w:type="spellEnd"/>
       <w:r>
         <w:rPr>
           <w:rFonts w:ascii="Times New Roman" w:eastAsia="Times New Roman" w:hAnsi="Times New Roman" w:cs="Times New Roman"/>
@@ -1227,6 +1261,7 @@
         </w:rPr>
         <w:t xml:space="preserve"> (</w:t>
       </w:r>
+      <w:proofErr w:type="spellStart"/>
       <w:r>
         <w:rPr>
           <w:rFonts w:ascii="Courier New" w:eastAsia="Times New Roman" w:hAnsi="Courier New" w:cs="Courier New"/>
@@ -1235,6 +1270,7 @@
         </w:rPr>
         <w:t>LinkedList</w:t>
       </w:r>
+      <w:proofErr w:type="spellEnd"/>
       <w:r>
         <w:rPr>
           <w:rFonts w:ascii="Times New Roman" w:eastAsia="Times New Roman" w:hAnsi="Times New Roman" w:cs="Times New Roman"/>
@@ -1243,6 +1279,7 @@
         </w:rPr>
         <w:t xml:space="preserve">, </w:t>
       </w:r>
+      <w:proofErr w:type="spellStart"/>
       <w:r>
         <w:rPr>
           <w:rFonts w:ascii="Courier New" w:eastAsia="Times New Roman" w:hAnsi="Courier New" w:cs="Courier New"/>
@@ -1251,6 +1288,7 @@
         </w:rPr>
         <w:t>PriorityQueue</w:t>
       </w:r>
+      <w:proofErr w:type="spellEnd"/>
       <w:r>
         <w:rPr>
           <w:rFonts w:ascii="Times New Roman" w:eastAsia="Times New Roman" w:hAnsi="Times New Roman" w:cs="Times New Roman"/>
@@ -1291,6 +1329,7 @@
         </w:rPr>
         <w:t xml:space="preserve"> → Use </w:t>
       </w:r>
+      <w:proofErr w:type="spellStart"/>
       <w:r>
         <w:rPr>
           <w:rFonts w:ascii="Courier New" w:eastAsia="Times New Roman" w:hAnsi="Courier New" w:cs="Courier New"/>
@@ -1299,6 +1338,7 @@
         </w:rPr>
         <w:t>ConcurrentHashMap</w:t>
       </w:r>
+      <w:proofErr w:type="spellEnd"/>
       <w:r>
         <w:rPr>
           <w:rFonts w:ascii="Times New Roman" w:eastAsia="Times New Roman" w:hAnsi="Times New Roman" w:cs="Times New Roman"/>
@@ -1307,6 +1347,7 @@
         </w:rPr>
         <w:t xml:space="preserve">, </w:t>
       </w:r>
+      <w:proofErr w:type="spellStart"/>
       <w:r>
         <w:rPr>
           <w:rFonts w:ascii="Courier New" w:eastAsia="Times New Roman" w:hAnsi="Courier New" w:cs="Courier New"/>
@@ -1315,6 +1356,7 @@
         </w:rPr>
         <w:t>CopyOnWriteArrayList</w:t>
       </w:r>
+      <w:proofErr w:type="spellEnd"/>
       <w:r>
         <w:rPr>
           <w:rFonts w:ascii="Times New Roman" w:eastAsia="Times New Roman" w:hAnsi="Times New Roman" w:cs="Times New Roman"/>
@@ -1370,6 +1412,7 @@
         </w:rPr>
         <w:t xml:space="preserve">Vector → Use </w:t>
       </w:r>
+      <w:proofErr w:type="spellStart"/>
       <w:r>
         <w:rPr>
           <w:rFonts w:ascii="Courier New" w:eastAsia="Times New Roman" w:hAnsi="Courier New" w:cs="Courier New"/>
@@ -1380,6 +1423,7 @@
         </w:rPr>
         <w:t>ArrayList</w:t>
       </w:r>
+      <w:proofErr w:type="spellEnd"/>
       <w:r>
         <w:rPr>
           <w:rFonts w:ascii="Times New Roman" w:eastAsia="Times New Roman" w:hAnsi="Times New Roman" w:cs="Times New Roman"/>
@@ -1412,6 +1456,7 @@
         </w:rPr>
         <w:t xml:space="preserve">Stack → Use </w:t>
       </w:r>
+      <w:proofErr w:type="spellStart"/>
       <w:r>
         <w:rPr>
           <w:rFonts w:ascii="Courier New" w:eastAsia="Times New Roman" w:hAnsi="Courier New" w:cs="Courier New"/>
@@ -1422,6 +1467,7 @@
         </w:rPr>
         <w:t>ArrayDeque</w:t>
       </w:r>
+      <w:proofErr w:type="spellEnd"/>
       <w:r>
         <w:rPr>
           <w:rFonts w:ascii="Times New Roman" w:eastAsia="Times New Roman" w:hAnsi="Times New Roman" w:cs="Times New Roman"/>
@@ -1444,6 +1490,7 @@
           <w:szCs w:val="24"/>
         </w:rPr>
       </w:pPr>
+      <w:proofErr w:type="spellStart"/>
       <w:r>
         <w:rPr>
           <w:rFonts w:ascii="Times New Roman" w:eastAsia="Times New Roman" w:hAnsi="Times New Roman" w:cs="Times New Roman"/>
@@ -1452,38 +1499,53 @@
           <w:sz w:val="24"/>
           <w:szCs w:val="24"/>
         </w:rPr>
-        <w:t xml:space="preserve">Hashtable → Use </w:t>
-      </w:r>
-      <w:r>
-        <w:rPr>
-          <w:rFonts w:ascii="Courier New" w:eastAsia="Times New Roman" w:hAnsi="Courier New" w:cs="Courier New"/>
+        <w:t>Hashtable</w:t>
+      </w:r>
+      <w:proofErr w:type="spellEnd"/>
+      <w:r>
+        <w:rPr>
+          <w:rFonts w:ascii="Times New Roman" w:eastAsia="Times New Roman" w:hAnsi="Times New Roman" w:cs="Times New Roman"/>
           <w:b/>
           <w:bCs/>
-          <w:sz w:val="20"/>
-          <w:szCs w:val="20"/>
-        </w:rPr>
-        <w:t>HashMap</w:t>
-      </w:r>
-      <w:r>
-        <w:rPr>
-          <w:rFonts w:ascii="Times New Roman" w:eastAsia="Times New Roman" w:hAnsi="Times New Roman" w:cs="Times New Roman"/>
+          <w:sz w:val="24"/>
+          <w:szCs w:val="24"/>
+        </w:rPr>
+        <w:t xml:space="preserve"> → Use </w:t>
+      </w:r>
+      <w:proofErr w:type="spellStart"/>
+      <w:r>
+        <w:rPr>
+          <w:rFonts w:ascii="Courier New" w:eastAsia="Times New Roman" w:hAnsi="Courier New" w:cs="Courier New"/>
           <w:b/>
           <w:bCs/>
-          <w:sz w:val="24"/>
-          <w:szCs w:val="24"/>
-        </w:rPr>
-        <w:t xml:space="preserve"> or </w:t>
-      </w:r>
-      <w:r>
-        <w:rPr>
-          <w:rFonts w:ascii="Courier New" w:eastAsia="Times New Roman" w:hAnsi="Courier New" w:cs="Courier New"/>
+          <w:sz w:val="20"/>
+          <w:szCs w:val="20"/>
+        </w:rPr>
+        <w:t>HashMap</w:t>
+      </w:r>
+      <w:proofErr w:type="spellEnd"/>
+      <w:r>
+        <w:rPr>
+          <w:rFonts w:ascii="Times New Roman" w:eastAsia="Times New Roman" w:hAnsi="Times New Roman" w:cs="Times New Roman"/>
           <w:b/>
           <w:bCs/>
+          <w:sz w:val="24"/>
+          <w:szCs w:val="24"/>
+        </w:rPr>
+        <w:t xml:space="preserve"> or </w:t>
+      </w:r>
+      <w:proofErr w:type="spellStart"/>
+      <w:r>
+        <w:rPr>
+          <w:rFonts w:ascii="Courier New" w:eastAsia="Times New Roman" w:hAnsi="Courier New" w:cs="Courier New"/>
+          <w:b/>
+          <w:bCs/>
           <w:sz w:val="20"/>
           <w:szCs w:val="20"/>
         </w:rPr>
         <w:t>ConcurrentHashMap</w:t>
       </w:r>
+      <w:proofErr w:type="spellEnd"/>
       <w:r>
         <w:rPr>
           <w:rFonts w:ascii="Times New Roman" w:eastAsia="Times New Roman" w:hAnsi="Times New Roman" w:cs="Times New Roman"/>
@@ -1563,6 +1625,14 @@
       <w:tblPr>
         <w:tblW w:w="0" w:type="auto"/>
         <w:tblCellSpacing w:w="15" w:type="dxa"/>
+        <w:tblBorders>
+          <w:top w:val="single" w:sz="4" w:space="0" w:color="auto"/>
+          <w:left w:val="single" w:sz="4" w:space="0" w:color="auto"/>
+          <w:bottom w:val="single" w:sz="4" w:space="0" w:color="auto"/>
+          <w:right w:val="single" w:sz="4" w:space="0" w:color="auto"/>
+          <w:insideH w:val="single" w:sz="4" w:space="0" w:color="auto"/>
+          <w:insideV w:val="single" w:sz="4" w:space="0" w:color="auto"/>
+        </w:tblBorders>
         <w:tblCellMar>
           <w:top w:w="15" w:type="dxa"/>
           <w:left w:w="15" w:type="dxa"/>
@@ -1572,9 +1642,9 @@
         <w:tblLook w:val="04A0" w:firstRow="1" w:lastRow="0" w:firstColumn="1" w:lastColumn="0" w:noHBand="0" w:noVBand="1"/>
       </w:tblPr>
       <w:tblGrid>
-        <w:gridCol w:w="2822"/>
-        <w:gridCol w:w="780"/>
-        <w:gridCol w:w="2982"/>
+        <w:gridCol w:w="2842"/>
+        <w:gridCol w:w="800"/>
+        <w:gridCol w:w="3002"/>
       </w:tblGrid>
       <w:tr>
         <w:trPr>
@@ -2015,6 +2085,8 @@
         </w:rPr>
         <w:t>6. Examples of Common Collections Usage</w:t>
       </w:r>
+      <w:bookmarkStart w:id="0" w:name="_GoBack"/>
+      <w:bookmarkEnd w:id="0"/>
     </w:p>
     <w:p>
       <w:pPr>
@@ -2036,7 +2108,29 @@
           <w:sz w:val="24"/>
           <w:szCs w:val="24"/>
         </w:rPr>
-        <w:t>List Example (ArrayList)</w:t>
+        <w:t>List Example (</w:t>
+      </w:r>
+      <w:proofErr w:type="spellStart"/>
+      <w:r>
+        <w:rPr>
+          <w:rFonts w:ascii="Times New Roman" w:eastAsia="Times New Roman" w:hAnsi="Times New Roman" w:cs="Times New Roman"/>
+          <w:b/>
+          <w:bCs/>
+          <w:sz w:val="24"/>
+          <w:szCs w:val="24"/>
+        </w:rPr>
+        <w:t>ArrayList</w:t>
+      </w:r>
+      <w:proofErr w:type="spellEnd"/>
+      <w:r>
+        <w:rPr>
+          <w:rFonts w:ascii="Times New Roman" w:eastAsia="Times New Roman" w:hAnsi="Times New Roman" w:cs="Times New Roman"/>
+          <w:b/>
+          <w:bCs/>
+          <w:sz w:val="24"/>
+          <w:szCs w:val="24"/>
+        </w:rPr>
+        <w:t>)</w:t>
       </w:r>
     </w:p>
     <w:p>
@@ -2102,13 +2196,41 @@
           <w:szCs w:val="20"/>
         </w:rPr>
       </w:pPr>
-      <w:r>
-        <w:rPr>
-          <w:rFonts w:ascii="Courier New" w:eastAsia="Times New Roman" w:hAnsi="Courier New" w:cs="Courier New"/>
-          <w:sz w:val="20"/>
-          <w:szCs w:val="20"/>
-        </w:rPr>
-        <w:t>import java.util.*;</w:t>
+      <w:proofErr w:type="gramStart"/>
+      <w:r>
+        <w:rPr>
+          <w:rFonts w:ascii="Courier New" w:eastAsia="Times New Roman" w:hAnsi="Courier New" w:cs="Courier New"/>
+          <w:sz w:val="20"/>
+          <w:szCs w:val="20"/>
+        </w:rPr>
+        <w:t>import</w:t>
+      </w:r>
+      <w:proofErr w:type="gramEnd"/>
+      <w:r>
+        <w:rPr>
+          <w:rFonts w:ascii="Courier New" w:eastAsia="Times New Roman" w:hAnsi="Courier New" w:cs="Courier New"/>
+          <w:sz w:val="20"/>
+          <w:szCs w:val="20"/>
+        </w:rPr>
+        <w:t xml:space="preserve"> </w:t>
+      </w:r>
+      <w:proofErr w:type="spellStart"/>
+      <w:r>
+        <w:rPr>
+          <w:rFonts w:ascii="Courier New" w:eastAsia="Times New Roman" w:hAnsi="Courier New" w:cs="Courier New"/>
+          <w:sz w:val="20"/>
+          <w:szCs w:val="20"/>
+        </w:rPr>
+        <w:t>java.util</w:t>
+      </w:r>
+      <w:proofErr w:type="spellEnd"/>
+      <w:r>
+        <w:rPr>
+          <w:rFonts w:ascii="Courier New" w:eastAsia="Times New Roman" w:hAnsi="Courier New" w:cs="Courier New"/>
+          <w:sz w:val="20"/>
+          <w:szCs w:val="20"/>
+        </w:rPr>
+        <w:t>.*;</w:t>
       </w:r>
     </w:p>
     <w:p>
@@ -2138,13 +2260,23 @@
           <w:szCs w:val="20"/>
         </w:rPr>
       </w:pPr>
-      <w:r>
-        <w:rPr>
-          <w:rFonts w:ascii="Courier New" w:eastAsia="Times New Roman" w:hAnsi="Courier New" w:cs="Courier New"/>
-          <w:sz w:val="20"/>
-          <w:szCs w:val="20"/>
-        </w:rPr>
-        <w:t>class Main {</w:t>
+      <w:proofErr w:type="gramStart"/>
+      <w:r>
+        <w:rPr>
+          <w:rFonts w:ascii="Courier New" w:eastAsia="Times New Roman" w:hAnsi="Courier New" w:cs="Courier New"/>
+          <w:sz w:val="20"/>
+          <w:szCs w:val="20"/>
+        </w:rPr>
+        <w:t>class</w:t>
+      </w:r>
+      <w:proofErr w:type="gramEnd"/>
+      <w:r>
+        <w:rPr>
+          <w:rFonts w:ascii="Courier New" w:eastAsia="Times New Roman" w:hAnsi="Courier New" w:cs="Courier New"/>
+          <w:sz w:val="20"/>
+          <w:szCs w:val="20"/>
+        </w:rPr>
+        <w:t xml:space="preserve"> Main {</w:t>
       </w:r>
     </w:p>
     <w:p>
@@ -2180,7 +2312,43 @@
           <w:sz w:val="20"/>
           <w:szCs w:val="20"/>
         </w:rPr>
-        <w:t xml:space="preserve">    public static void main(String[] args) {</w:t>
+        <w:t xml:space="preserve">    </w:t>
+      </w:r>
+      <w:proofErr w:type="gramStart"/>
+      <w:r>
+        <w:rPr>
+          <w:rFonts w:ascii="Courier New" w:eastAsia="Times New Roman" w:hAnsi="Courier New" w:cs="Courier New"/>
+          <w:sz w:val="20"/>
+          <w:szCs w:val="20"/>
+        </w:rPr>
+        <w:t>public</w:t>
+      </w:r>
+      <w:proofErr w:type="gramEnd"/>
+      <w:r>
+        <w:rPr>
+          <w:rFonts w:ascii="Courier New" w:eastAsia="Times New Roman" w:hAnsi="Courier New" w:cs="Courier New"/>
+          <w:sz w:val="20"/>
+          <w:szCs w:val="20"/>
+        </w:rPr>
+        <w:t xml:space="preserve"> static void main(String[] </w:t>
+      </w:r>
+      <w:proofErr w:type="spellStart"/>
+      <w:r>
+        <w:rPr>
+          <w:rFonts w:ascii="Courier New" w:eastAsia="Times New Roman" w:hAnsi="Courier New" w:cs="Courier New"/>
+          <w:sz w:val="20"/>
+          <w:szCs w:val="20"/>
+        </w:rPr>
+        <w:t>args</w:t>
+      </w:r>
+      <w:proofErr w:type="spellEnd"/>
+      <w:r>
+        <w:rPr>
+          <w:rFonts w:ascii="Courier New" w:eastAsia="Times New Roman" w:hAnsi="Courier New" w:cs="Courier New"/>
+          <w:sz w:val="20"/>
+          <w:szCs w:val="20"/>
+        </w:rPr>
+        <w:t>) {</w:t>
       </w:r>
     </w:p>
     <w:p>
@@ -2216,7 +2384,43 @@
           <w:sz w:val="20"/>
           <w:szCs w:val="20"/>
         </w:rPr>
-        <w:t xml:space="preserve">        List&lt;String&gt; list = new ArrayList&lt;&gt;();</w:t>
+        <w:t xml:space="preserve">        List&lt;String&gt; list = new </w:t>
+      </w:r>
+      <w:proofErr w:type="spellStart"/>
+      <w:r>
+        <w:rPr>
+          <w:rFonts w:ascii="Courier New" w:eastAsia="Times New Roman" w:hAnsi="Courier New" w:cs="Courier New"/>
+          <w:sz w:val="20"/>
+          <w:szCs w:val="20"/>
+        </w:rPr>
+        <w:t>ArrayList</w:t>
+      </w:r>
+      <w:proofErr w:type="spellEnd"/>
+      <w:r>
+        <w:rPr>
+          <w:rFonts w:ascii="Courier New" w:eastAsia="Times New Roman" w:hAnsi="Courier New" w:cs="Courier New"/>
+          <w:sz w:val="20"/>
+          <w:szCs w:val="20"/>
+        </w:rPr>
+        <w:t>&lt;</w:t>
+      </w:r>
+      <w:proofErr w:type="gramStart"/>
+      <w:r>
+        <w:rPr>
+          <w:rFonts w:ascii="Courier New" w:eastAsia="Times New Roman" w:hAnsi="Courier New" w:cs="Courier New"/>
+          <w:sz w:val="20"/>
+          <w:szCs w:val="20"/>
+        </w:rPr>
+        <w:t>&gt;(</w:t>
+      </w:r>
+      <w:proofErr w:type="gramEnd"/>
+      <w:r>
+        <w:rPr>
+          <w:rFonts w:ascii="Courier New" w:eastAsia="Times New Roman" w:hAnsi="Courier New" w:cs="Courier New"/>
+          <w:sz w:val="20"/>
+          <w:szCs w:val="20"/>
+        </w:rPr>
+        <w:t>);</w:t>
       </w:r>
     </w:p>
     <w:p>
@@ -2252,7 +2456,35 @@
           <w:sz w:val="20"/>
           <w:szCs w:val="20"/>
         </w:rPr>
-        <w:t xml:space="preserve">        list.add("Apple");</w:t>
+        <w:t xml:space="preserve">        </w:t>
+      </w:r>
+      <w:proofErr w:type="spellStart"/>
+      <w:proofErr w:type="gramStart"/>
+      <w:r>
+        <w:rPr>
+          <w:rFonts w:ascii="Courier New" w:eastAsia="Times New Roman" w:hAnsi="Courier New" w:cs="Courier New"/>
+          <w:sz w:val="20"/>
+          <w:szCs w:val="20"/>
+        </w:rPr>
+        <w:t>list.add</w:t>
+      </w:r>
+      <w:proofErr w:type="spellEnd"/>
+      <w:r>
+        <w:rPr>
+          <w:rFonts w:ascii="Courier New" w:eastAsia="Times New Roman" w:hAnsi="Courier New" w:cs="Courier New"/>
+          <w:sz w:val="20"/>
+          <w:szCs w:val="20"/>
+        </w:rPr>
+        <w:t>(</w:t>
+      </w:r>
+      <w:proofErr w:type="gramEnd"/>
+      <w:r>
+        <w:rPr>
+          <w:rFonts w:ascii="Courier New" w:eastAsia="Times New Roman" w:hAnsi="Courier New" w:cs="Courier New"/>
+          <w:sz w:val="20"/>
+          <w:szCs w:val="20"/>
+        </w:rPr>
+        <w:t>"Apple");</w:t>
       </w:r>
     </w:p>
     <w:p>
@@ -2288,7 +2520,35 @@
           <w:sz w:val="20"/>
           <w:szCs w:val="20"/>
         </w:rPr>
-        <w:t xml:space="preserve">        list.add("Banana");</w:t>
+        <w:t xml:space="preserve">        </w:t>
+      </w:r>
+      <w:proofErr w:type="spellStart"/>
+      <w:proofErr w:type="gramStart"/>
+      <w:r>
+        <w:rPr>
+          <w:rFonts w:ascii="Courier New" w:eastAsia="Times New Roman" w:hAnsi="Courier New" w:cs="Courier New"/>
+          <w:sz w:val="20"/>
+          <w:szCs w:val="20"/>
+        </w:rPr>
+        <w:t>list.add</w:t>
+      </w:r>
+      <w:proofErr w:type="spellEnd"/>
+      <w:r>
+        <w:rPr>
+          <w:rFonts w:ascii="Courier New" w:eastAsia="Times New Roman" w:hAnsi="Courier New" w:cs="Courier New"/>
+          <w:sz w:val="20"/>
+          <w:szCs w:val="20"/>
+        </w:rPr>
+        <w:t>(</w:t>
+      </w:r>
+      <w:proofErr w:type="gramEnd"/>
+      <w:r>
+        <w:rPr>
+          <w:rFonts w:ascii="Courier New" w:eastAsia="Times New Roman" w:hAnsi="Courier New" w:cs="Courier New"/>
+          <w:sz w:val="20"/>
+          <w:szCs w:val="20"/>
+        </w:rPr>
+        <w:t>"Banana");</w:t>
       </w:r>
     </w:p>
     <w:p>
@@ -2324,7 +2584,35 @@
           <w:sz w:val="20"/>
           <w:szCs w:val="20"/>
         </w:rPr>
-        <w:t xml:space="preserve">        list.add("Cherry");</w:t>
+        <w:t xml:space="preserve">        </w:t>
+      </w:r>
+      <w:proofErr w:type="spellStart"/>
+      <w:proofErr w:type="gramStart"/>
+      <w:r>
+        <w:rPr>
+          <w:rFonts w:ascii="Courier New" w:eastAsia="Times New Roman" w:hAnsi="Courier New" w:cs="Courier New"/>
+          <w:sz w:val="20"/>
+          <w:szCs w:val="20"/>
+        </w:rPr>
+        <w:t>list.add</w:t>
+      </w:r>
+      <w:proofErr w:type="spellEnd"/>
+      <w:r>
+        <w:rPr>
+          <w:rFonts w:ascii="Courier New" w:eastAsia="Times New Roman" w:hAnsi="Courier New" w:cs="Courier New"/>
+          <w:sz w:val="20"/>
+          <w:szCs w:val="20"/>
+        </w:rPr>
+        <w:t>(</w:t>
+      </w:r>
+      <w:proofErr w:type="gramEnd"/>
+      <w:r>
+        <w:rPr>
+          <w:rFonts w:ascii="Courier New" w:eastAsia="Times New Roman" w:hAnsi="Courier New" w:cs="Courier New"/>
+          <w:sz w:val="20"/>
+          <w:szCs w:val="20"/>
+        </w:rPr>
+        <w:t>"Cherry");</w:t>
       </w:r>
     </w:p>
     <w:p>
@@ -2360,7 +2648,35 @@
           <w:sz w:val="20"/>
           <w:szCs w:val="20"/>
         </w:rPr>
-        <w:t xml:space="preserve">        System.out.println(list);  // Output: [Apple, Banana, Cherry]</w:t>
+        <w:t xml:space="preserve">        </w:t>
+      </w:r>
+      <w:proofErr w:type="spellStart"/>
+      <w:proofErr w:type="gramStart"/>
+      <w:r>
+        <w:rPr>
+          <w:rFonts w:ascii="Courier New" w:eastAsia="Times New Roman" w:hAnsi="Courier New" w:cs="Courier New"/>
+          <w:sz w:val="20"/>
+          <w:szCs w:val="20"/>
+        </w:rPr>
+        <w:t>System.out.println</w:t>
+      </w:r>
+      <w:proofErr w:type="spellEnd"/>
+      <w:r>
+        <w:rPr>
+          <w:rFonts w:ascii="Courier New" w:eastAsia="Times New Roman" w:hAnsi="Courier New" w:cs="Courier New"/>
+          <w:sz w:val="20"/>
+          <w:szCs w:val="20"/>
+        </w:rPr>
+        <w:t>(</w:t>
+      </w:r>
+      <w:proofErr w:type="gramEnd"/>
+      <w:r>
+        <w:rPr>
+          <w:rFonts w:ascii="Courier New" w:eastAsia="Times New Roman" w:hAnsi="Courier New" w:cs="Courier New"/>
+          <w:sz w:val="20"/>
+          <w:szCs w:val="20"/>
+        </w:rPr>
+        <w:t>list);  // Output: [Apple, Banana, Cherry]</w:t>
       </w:r>
     </w:p>
     <w:p>
@@ -2491,7 +2807,29 @@
           <w:sz w:val="24"/>
           <w:szCs w:val="24"/>
         </w:rPr>
-        <w:t>Set Example (HashSet)</w:t>
+        <w:t>Set Example (</w:t>
+      </w:r>
+      <w:proofErr w:type="spellStart"/>
+      <w:r>
+        <w:rPr>
+          <w:rFonts w:ascii="Times New Roman" w:eastAsia="Times New Roman" w:hAnsi="Times New Roman" w:cs="Times New Roman"/>
+          <w:b/>
+          <w:bCs/>
+          <w:sz w:val="24"/>
+          <w:szCs w:val="24"/>
+        </w:rPr>
+        <w:t>HashSet</w:t>
+      </w:r>
+      <w:proofErr w:type="spellEnd"/>
+      <w:r>
+        <w:rPr>
+          <w:rFonts w:ascii="Times New Roman" w:eastAsia="Times New Roman" w:hAnsi="Times New Roman" w:cs="Times New Roman"/>
+          <w:b/>
+          <w:bCs/>
+          <w:sz w:val="24"/>
+          <w:szCs w:val="24"/>
+        </w:rPr>
+        <w:t>)</w:t>
       </w:r>
     </w:p>
     <w:p>
@@ -2557,13 +2895,41 @@
           <w:szCs w:val="20"/>
         </w:rPr>
       </w:pPr>
-      <w:r>
-        <w:rPr>
-          <w:rFonts w:ascii="Courier New" w:eastAsia="Times New Roman" w:hAnsi="Courier New" w:cs="Courier New"/>
-          <w:sz w:val="20"/>
-          <w:szCs w:val="20"/>
-        </w:rPr>
-        <w:t>import java.util.*;</w:t>
+      <w:proofErr w:type="gramStart"/>
+      <w:r>
+        <w:rPr>
+          <w:rFonts w:ascii="Courier New" w:eastAsia="Times New Roman" w:hAnsi="Courier New" w:cs="Courier New"/>
+          <w:sz w:val="20"/>
+          <w:szCs w:val="20"/>
+        </w:rPr>
+        <w:t>import</w:t>
+      </w:r>
+      <w:proofErr w:type="gramEnd"/>
+      <w:r>
+        <w:rPr>
+          <w:rFonts w:ascii="Courier New" w:eastAsia="Times New Roman" w:hAnsi="Courier New" w:cs="Courier New"/>
+          <w:sz w:val="20"/>
+          <w:szCs w:val="20"/>
+        </w:rPr>
+        <w:t xml:space="preserve"> </w:t>
+      </w:r>
+      <w:proofErr w:type="spellStart"/>
+      <w:r>
+        <w:rPr>
+          <w:rFonts w:ascii="Courier New" w:eastAsia="Times New Roman" w:hAnsi="Courier New" w:cs="Courier New"/>
+          <w:sz w:val="20"/>
+          <w:szCs w:val="20"/>
+        </w:rPr>
+        <w:t>java.util</w:t>
+      </w:r>
+      <w:proofErr w:type="spellEnd"/>
+      <w:r>
+        <w:rPr>
+          <w:rFonts w:ascii="Courier New" w:eastAsia="Times New Roman" w:hAnsi="Courier New" w:cs="Courier New"/>
+          <w:sz w:val="20"/>
+          <w:szCs w:val="20"/>
+        </w:rPr>
+        <w:t>.*;</w:t>
       </w:r>
     </w:p>
     <w:p>
@@ -2593,13 +2959,23 @@
           <w:szCs w:val="20"/>
         </w:rPr>
       </w:pPr>
-      <w:r>
-        <w:rPr>
-          <w:rFonts w:ascii="Courier New" w:eastAsia="Times New Roman" w:hAnsi="Courier New" w:cs="Courier New"/>
-          <w:sz w:val="20"/>
-          <w:szCs w:val="20"/>
-        </w:rPr>
-        <w:t>class Main {</w:t>
+      <w:proofErr w:type="gramStart"/>
+      <w:r>
+        <w:rPr>
+          <w:rFonts w:ascii="Courier New" w:eastAsia="Times New Roman" w:hAnsi="Courier New" w:cs="Courier New"/>
+          <w:sz w:val="20"/>
+          <w:szCs w:val="20"/>
+        </w:rPr>
+        <w:t>class</w:t>
+      </w:r>
+      <w:proofErr w:type="gramEnd"/>
+      <w:r>
+        <w:rPr>
+          <w:rFonts w:ascii="Courier New" w:eastAsia="Times New Roman" w:hAnsi="Courier New" w:cs="Courier New"/>
+          <w:sz w:val="20"/>
+          <w:szCs w:val="20"/>
+        </w:rPr>
+        <w:t xml:space="preserve"> Main {</w:t>
       </w:r>
     </w:p>
     <w:p>
@@ -2635,7 +3011,43 @@
           <w:sz w:val="20"/>
           <w:szCs w:val="20"/>
         </w:rPr>
-        <w:t xml:space="preserve">    public static void main(String[] args) {</w:t>
+        <w:t xml:space="preserve">    </w:t>
+      </w:r>
+      <w:proofErr w:type="gramStart"/>
+      <w:r>
+        <w:rPr>
+          <w:rFonts w:ascii="Courier New" w:eastAsia="Times New Roman" w:hAnsi="Courier New" w:cs="Courier New"/>
+          <w:sz w:val="20"/>
+          <w:szCs w:val="20"/>
+        </w:rPr>
+        <w:t>public</w:t>
+      </w:r>
+      <w:proofErr w:type="gramEnd"/>
+      <w:r>
+        <w:rPr>
+          <w:rFonts w:ascii="Courier New" w:eastAsia="Times New Roman" w:hAnsi="Courier New" w:cs="Courier New"/>
+          <w:sz w:val="20"/>
+          <w:szCs w:val="20"/>
+        </w:rPr>
+        <w:t xml:space="preserve"> static void main(String[] </w:t>
+      </w:r>
+      <w:proofErr w:type="spellStart"/>
+      <w:r>
+        <w:rPr>
+          <w:rFonts w:ascii="Courier New" w:eastAsia="Times New Roman" w:hAnsi="Courier New" w:cs="Courier New"/>
+          <w:sz w:val="20"/>
+          <w:szCs w:val="20"/>
+        </w:rPr>
+        <w:t>args</w:t>
+      </w:r>
+      <w:proofErr w:type="spellEnd"/>
+      <w:r>
+        <w:rPr>
+          <w:rFonts w:ascii="Courier New" w:eastAsia="Times New Roman" w:hAnsi="Courier New" w:cs="Courier New"/>
+          <w:sz w:val="20"/>
+          <w:szCs w:val="20"/>
+        </w:rPr>
+        <w:t>) {</w:t>
       </w:r>
     </w:p>
     <w:p>
@@ -2671,7 +3083,43 @@
           <w:sz w:val="20"/>
           <w:szCs w:val="20"/>
         </w:rPr>
-        <w:t xml:space="preserve">        Set&lt;Integer&gt; set = new HashSet&lt;&gt;();</w:t>
+        <w:t xml:space="preserve">        Set&lt;Integer&gt; set = new </w:t>
+      </w:r>
+      <w:proofErr w:type="spellStart"/>
+      <w:r>
+        <w:rPr>
+          <w:rFonts w:ascii="Courier New" w:eastAsia="Times New Roman" w:hAnsi="Courier New" w:cs="Courier New"/>
+          <w:sz w:val="20"/>
+          <w:szCs w:val="20"/>
+        </w:rPr>
+        <w:t>HashSet</w:t>
+      </w:r>
+      <w:proofErr w:type="spellEnd"/>
+      <w:r>
+        <w:rPr>
+          <w:rFonts w:ascii="Courier New" w:eastAsia="Times New Roman" w:hAnsi="Courier New" w:cs="Courier New"/>
+          <w:sz w:val="20"/>
+          <w:szCs w:val="20"/>
+        </w:rPr>
+        <w:t>&lt;</w:t>
+      </w:r>
+      <w:proofErr w:type="gramStart"/>
+      <w:r>
+        <w:rPr>
+          <w:rFonts w:ascii="Courier New" w:eastAsia="Times New Roman" w:hAnsi="Courier New" w:cs="Courier New"/>
+          <w:sz w:val="20"/>
+          <w:szCs w:val="20"/>
+        </w:rPr>
+        <w:t>&gt;(</w:t>
+      </w:r>
+      <w:proofErr w:type="gramEnd"/>
+      <w:r>
+        <w:rPr>
+          <w:rFonts w:ascii="Courier New" w:eastAsia="Times New Roman" w:hAnsi="Courier New" w:cs="Courier New"/>
+          <w:sz w:val="20"/>
+          <w:szCs w:val="20"/>
+        </w:rPr>
+        <w:t>);</w:t>
       </w:r>
     </w:p>
     <w:p>
@@ -2707,7 +3155,35 @@
           <w:sz w:val="20"/>
           <w:szCs w:val="20"/>
         </w:rPr>
-        <w:t xml:space="preserve">        set.add(10);</w:t>
+        <w:t xml:space="preserve">        </w:t>
+      </w:r>
+      <w:proofErr w:type="spellStart"/>
+      <w:proofErr w:type="gramStart"/>
+      <w:r>
+        <w:rPr>
+          <w:rFonts w:ascii="Courier New" w:eastAsia="Times New Roman" w:hAnsi="Courier New" w:cs="Courier New"/>
+          <w:sz w:val="20"/>
+          <w:szCs w:val="20"/>
+        </w:rPr>
+        <w:t>set.add</w:t>
+      </w:r>
+      <w:proofErr w:type="spellEnd"/>
+      <w:r>
+        <w:rPr>
+          <w:rFonts w:ascii="Courier New" w:eastAsia="Times New Roman" w:hAnsi="Courier New" w:cs="Courier New"/>
+          <w:sz w:val="20"/>
+          <w:szCs w:val="20"/>
+        </w:rPr>
+        <w:t>(</w:t>
+      </w:r>
+      <w:proofErr w:type="gramEnd"/>
+      <w:r>
+        <w:rPr>
+          <w:rFonts w:ascii="Courier New" w:eastAsia="Times New Roman" w:hAnsi="Courier New" w:cs="Courier New"/>
+          <w:sz w:val="20"/>
+          <w:szCs w:val="20"/>
+        </w:rPr>
+        <w:t>10);</w:t>
       </w:r>
     </w:p>
     <w:p>
@@ -2743,7 +3219,35 @@
           <w:sz w:val="20"/>
           <w:szCs w:val="20"/>
         </w:rPr>
-        <w:t xml:space="preserve">        set.add(20);</w:t>
+        <w:t xml:space="preserve">        </w:t>
+      </w:r>
+      <w:proofErr w:type="spellStart"/>
+      <w:proofErr w:type="gramStart"/>
+      <w:r>
+        <w:rPr>
+          <w:rFonts w:ascii="Courier New" w:eastAsia="Times New Roman" w:hAnsi="Courier New" w:cs="Courier New"/>
+          <w:sz w:val="20"/>
+          <w:szCs w:val="20"/>
+        </w:rPr>
+        <w:t>set.add</w:t>
+      </w:r>
+      <w:proofErr w:type="spellEnd"/>
+      <w:r>
+        <w:rPr>
+          <w:rFonts w:ascii="Courier New" w:eastAsia="Times New Roman" w:hAnsi="Courier New" w:cs="Courier New"/>
+          <w:sz w:val="20"/>
+          <w:szCs w:val="20"/>
+        </w:rPr>
+        <w:t>(</w:t>
+      </w:r>
+      <w:proofErr w:type="gramEnd"/>
+      <w:r>
+        <w:rPr>
+          <w:rFonts w:ascii="Courier New" w:eastAsia="Times New Roman" w:hAnsi="Courier New" w:cs="Courier New"/>
+          <w:sz w:val="20"/>
+          <w:szCs w:val="20"/>
+        </w:rPr>
+        <w:t>20);</w:t>
       </w:r>
     </w:p>
     <w:p>
@@ -2779,7 +3283,35 @@
           <w:sz w:val="20"/>
           <w:szCs w:val="20"/>
         </w:rPr>
-        <w:t xml:space="preserve">        set.add(10);  // Duplicate ignored</w:t>
+        <w:t xml:space="preserve">        </w:t>
+      </w:r>
+      <w:proofErr w:type="spellStart"/>
+      <w:proofErr w:type="gramStart"/>
+      <w:r>
+        <w:rPr>
+          <w:rFonts w:ascii="Courier New" w:eastAsia="Times New Roman" w:hAnsi="Courier New" w:cs="Courier New"/>
+          <w:sz w:val="20"/>
+          <w:szCs w:val="20"/>
+        </w:rPr>
+        <w:t>set.add</w:t>
+      </w:r>
+      <w:proofErr w:type="spellEnd"/>
+      <w:r>
+        <w:rPr>
+          <w:rFonts w:ascii="Courier New" w:eastAsia="Times New Roman" w:hAnsi="Courier New" w:cs="Courier New"/>
+          <w:sz w:val="20"/>
+          <w:szCs w:val="20"/>
+        </w:rPr>
+        <w:t>(</w:t>
+      </w:r>
+      <w:proofErr w:type="gramEnd"/>
+      <w:r>
+        <w:rPr>
+          <w:rFonts w:ascii="Courier New" w:eastAsia="Times New Roman" w:hAnsi="Courier New" w:cs="Courier New"/>
+          <w:sz w:val="20"/>
+          <w:szCs w:val="20"/>
+        </w:rPr>
+        <w:t>10);  // Duplicate ignored</w:t>
       </w:r>
     </w:p>
     <w:p>
@@ -2815,7 +3347,35 @@
           <w:sz w:val="20"/>
           <w:szCs w:val="20"/>
         </w:rPr>
-        <w:t xml:space="preserve">        System.out.println(set); // Output: [10, 20]</w:t>
+        <w:t xml:space="preserve">        </w:t>
+      </w:r>
+      <w:proofErr w:type="spellStart"/>
+      <w:proofErr w:type="gramStart"/>
+      <w:r>
+        <w:rPr>
+          <w:rFonts w:ascii="Courier New" w:eastAsia="Times New Roman" w:hAnsi="Courier New" w:cs="Courier New"/>
+          <w:sz w:val="20"/>
+          <w:szCs w:val="20"/>
+        </w:rPr>
+        <w:t>System.out.println</w:t>
+      </w:r>
+      <w:proofErr w:type="spellEnd"/>
+      <w:r>
+        <w:rPr>
+          <w:rFonts w:ascii="Courier New" w:eastAsia="Times New Roman" w:hAnsi="Courier New" w:cs="Courier New"/>
+          <w:sz w:val="20"/>
+          <w:szCs w:val="20"/>
+        </w:rPr>
+        <w:t>(</w:t>
+      </w:r>
+      <w:proofErr w:type="gramEnd"/>
+      <w:r>
+        <w:rPr>
+          <w:rFonts w:ascii="Courier New" w:eastAsia="Times New Roman" w:hAnsi="Courier New" w:cs="Courier New"/>
+          <w:sz w:val="20"/>
+          <w:szCs w:val="20"/>
+        </w:rPr>
+        <w:t>set); // Output: [10, 20]</w:t>
       </w:r>
     </w:p>
     <w:p>
@@ -2946,7 +3506,29 @@
           <w:sz w:val="24"/>
           <w:szCs w:val="24"/>
         </w:rPr>
-        <w:t>Map Example (HashMap)</w:t>
+        <w:t>Map Example (</w:t>
+      </w:r>
+      <w:proofErr w:type="spellStart"/>
+      <w:r>
+        <w:rPr>
+          <w:rFonts w:ascii="Times New Roman" w:eastAsia="Times New Roman" w:hAnsi="Times New Roman" w:cs="Times New Roman"/>
+          <w:b/>
+          <w:bCs/>
+          <w:sz w:val="24"/>
+          <w:szCs w:val="24"/>
+        </w:rPr>
+        <w:t>HashMap</w:t>
+      </w:r>
+      <w:proofErr w:type="spellEnd"/>
+      <w:r>
+        <w:rPr>
+          <w:rFonts w:ascii="Times New Roman" w:eastAsia="Times New Roman" w:hAnsi="Times New Roman" w:cs="Times New Roman"/>
+          <w:b/>
+          <w:bCs/>
+          <w:sz w:val="24"/>
+          <w:szCs w:val="24"/>
+        </w:rPr>
+        <w:t>)</w:t>
       </w:r>
     </w:p>
     <w:p>
@@ -3012,13 +3594,41 @@
           <w:szCs w:val="20"/>
         </w:rPr>
       </w:pPr>
-      <w:r>
-        <w:rPr>
-          <w:rFonts w:ascii="Courier New" w:eastAsia="Times New Roman" w:hAnsi="Courier New" w:cs="Courier New"/>
-          <w:sz w:val="20"/>
-          <w:szCs w:val="20"/>
-        </w:rPr>
-        <w:t>import java.util.*;</w:t>
+      <w:proofErr w:type="gramStart"/>
+      <w:r>
+        <w:rPr>
+          <w:rFonts w:ascii="Courier New" w:eastAsia="Times New Roman" w:hAnsi="Courier New" w:cs="Courier New"/>
+          <w:sz w:val="20"/>
+          <w:szCs w:val="20"/>
+        </w:rPr>
+        <w:t>import</w:t>
+      </w:r>
+      <w:proofErr w:type="gramEnd"/>
+      <w:r>
+        <w:rPr>
+          <w:rFonts w:ascii="Courier New" w:eastAsia="Times New Roman" w:hAnsi="Courier New" w:cs="Courier New"/>
+          <w:sz w:val="20"/>
+          <w:szCs w:val="20"/>
+        </w:rPr>
+        <w:t xml:space="preserve"> </w:t>
+      </w:r>
+      <w:proofErr w:type="spellStart"/>
+      <w:r>
+        <w:rPr>
+          <w:rFonts w:ascii="Courier New" w:eastAsia="Times New Roman" w:hAnsi="Courier New" w:cs="Courier New"/>
+          <w:sz w:val="20"/>
+          <w:szCs w:val="20"/>
+        </w:rPr>
+        <w:t>java.util</w:t>
+      </w:r>
+      <w:proofErr w:type="spellEnd"/>
+      <w:r>
+        <w:rPr>
+          <w:rFonts w:ascii="Courier New" w:eastAsia="Times New Roman" w:hAnsi="Courier New" w:cs="Courier New"/>
+          <w:sz w:val="20"/>
+          <w:szCs w:val="20"/>
+        </w:rPr>
+        <w:t>.*;</w:t>
       </w:r>
     </w:p>
     <w:p>
@@ -3048,13 +3658,23 @@
           <w:szCs w:val="20"/>
         </w:rPr>
       </w:pPr>
-      <w:r>
-        <w:rPr>
-          <w:rFonts w:ascii="Courier New" w:eastAsia="Times New Roman" w:hAnsi="Courier New" w:cs="Courier New"/>
-          <w:sz w:val="20"/>
-          <w:szCs w:val="20"/>
-        </w:rPr>
-        <w:t>class Main {</w:t>
+      <w:proofErr w:type="gramStart"/>
+      <w:r>
+        <w:rPr>
+          <w:rFonts w:ascii="Courier New" w:eastAsia="Times New Roman" w:hAnsi="Courier New" w:cs="Courier New"/>
+          <w:sz w:val="20"/>
+          <w:szCs w:val="20"/>
+        </w:rPr>
+        <w:t>class</w:t>
+      </w:r>
+      <w:proofErr w:type="gramEnd"/>
+      <w:r>
+        <w:rPr>
+          <w:rFonts w:ascii="Courier New" w:eastAsia="Times New Roman" w:hAnsi="Courier New" w:cs="Courier New"/>
+          <w:sz w:val="20"/>
+          <w:szCs w:val="20"/>
+        </w:rPr>
+        <w:t xml:space="preserve"> Main {</w:t>
       </w:r>
     </w:p>
     <w:p>
@@ -3090,7 +3710,43 @@
           <w:sz w:val="20"/>
           <w:szCs w:val="20"/>
         </w:rPr>
-        <w:t xml:space="preserve">    public static void main(String[] args) {</w:t>
+        <w:t xml:space="preserve">    </w:t>
+      </w:r>
+      <w:proofErr w:type="gramStart"/>
+      <w:r>
+        <w:rPr>
+          <w:rFonts w:ascii="Courier New" w:eastAsia="Times New Roman" w:hAnsi="Courier New" w:cs="Courier New"/>
+          <w:sz w:val="20"/>
+          <w:szCs w:val="20"/>
+        </w:rPr>
+        <w:t>public</w:t>
+      </w:r>
+      <w:proofErr w:type="gramEnd"/>
+      <w:r>
+        <w:rPr>
+          <w:rFonts w:ascii="Courier New" w:eastAsia="Times New Roman" w:hAnsi="Courier New" w:cs="Courier New"/>
+          <w:sz w:val="20"/>
+          <w:szCs w:val="20"/>
+        </w:rPr>
+        <w:t xml:space="preserve"> static void main(String[] </w:t>
+      </w:r>
+      <w:proofErr w:type="spellStart"/>
+      <w:r>
+        <w:rPr>
+          <w:rFonts w:ascii="Courier New" w:eastAsia="Times New Roman" w:hAnsi="Courier New" w:cs="Courier New"/>
+          <w:sz w:val="20"/>
+          <w:szCs w:val="20"/>
+        </w:rPr>
+        <w:t>args</w:t>
+      </w:r>
+      <w:proofErr w:type="spellEnd"/>
+      <w:r>
+        <w:rPr>
+          <w:rFonts w:ascii="Courier New" w:eastAsia="Times New Roman" w:hAnsi="Courier New" w:cs="Courier New"/>
+          <w:sz w:val="20"/>
+          <w:szCs w:val="20"/>
+        </w:rPr>
+        <w:t>) {</w:t>
       </w:r>
     </w:p>
     <w:p>
@@ -3126,7 +3782,43 @@
           <w:sz w:val="20"/>
           <w:szCs w:val="20"/>
         </w:rPr>
-        <w:t xml:space="preserve">        Map&lt;String, Integer&gt; map = new HashMap&lt;&gt;();</w:t>
+        <w:t xml:space="preserve">        Map&lt;String, Integer&gt; map = new </w:t>
+      </w:r>
+      <w:proofErr w:type="spellStart"/>
+      <w:r>
+        <w:rPr>
+          <w:rFonts w:ascii="Courier New" w:eastAsia="Times New Roman" w:hAnsi="Courier New" w:cs="Courier New"/>
+          <w:sz w:val="20"/>
+          <w:szCs w:val="20"/>
+        </w:rPr>
+        <w:t>HashMap</w:t>
+      </w:r>
+      <w:proofErr w:type="spellEnd"/>
+      <w:r>
+        <w:rPr>
+          <w:rFonts w:ascii="Courier New" w:eastAsia="Times New Roman" w:hAnsi="Courier New" w:cs="Courier New"/>
+          <w:sz w:val="20"/>
+          <w:szCs w:val="20"/>
+        </w:rPr>
+        <w:t>&lt;</w:t>
+      </w:r>
+      <w:proofErr w:type="gramStart"/>
+      <w:r>
+        <w:rPr>
+          <w:rFonts w:ascii="Courier New" w:eastAsia="Times New Roman" w:hAnsi="Courier New" w:cs="Courier New"/>
+          <w:sz w:val="20"/>
+          <w:szCs w:val="20"/>
+        </w:rPr>
+        <w:t>&gt;(</w:t>
+      </w:r>
+      <w:proofErr w:type="gramEnd"/>
+      <w:r>
+        <w:rPr>
+          <w:rFonts w:ascii="Courier New" w:eastAsia="Times New Roman" w:hAnsi="Courier New" w:cs="Courier New"/>
+          <w:sz w:val="20"/>
+          <w:szCs w:val="20"/>
+        </w:rPr>
+        <w:t>);</w:t>
       </w:r>
     </w:p>
     <w:p>
@@ -3162,7 +3854,35 @@
           <w:sz w:val="20"/>
           <w:szCs w:val="20"/>
         </w:rPr>
-        <w:t xml:space="preserve">        map.put("Apple", 3);</w:t>
+        <w:t xml:space="preserve">        </w:t>
+      </w:r>
+      <w:proofErr w:type="spellStart"/>
+      <w:proofErr w:type="gramStart"/>
+      <w:r>
+        <w:rPr>
+          <w:rFonts w:ascii="Courier New" w:eastAsia="Times New Roman" w:hAnsi="Courier New" w:cs="Courier New"/>
+          <w:sz w:val="20"/>
+          <w:szCs w:val="20"/>
+        </w:rPr>
+        <w:t>map.put</w:t>
+      </w:r>
+      <w:proofErr w:type="spellEnd"/>
+      <w:r>
+        <w:rPr>
+          <w:rFonts w:ascii="Courier New" w:eastAsia="Times New Roman" w:hAnsi="Courier New" w:cs="Courier New"/>
+          <w:sz w:val="20"/>
+          <w:szCs w:val="20"/>
+        </w:rPr>
+        <w:t>(</w:t>
+      </w:r>
+      <w:proofErr w:type="gramEnd"/>
+      <w:r>
+        <w:rPr>
+          <w:rFonts w:ascii="Courier New" w:eastAsia="Times New Roman" w:hAnsi="Courier New" w:cs="Courier New"/>
+          <w:sz w:val="20"/>
+          <w:szCs w:val="20"/>
+        </w:rPr>
+        <w:t>"Apple", 3);</w:t>
       </w:r>
     </w:p>
     <w:p>
@@ -3199,7 +3919,35 @@
           <w:szCs w:val="20"/>
         </w:rPr>
         <w:lastRenderedPageBreak/>
-        <w:t xml:space="preserve">        map.put("Banana", 2);</w:t>
+        <w:t xml:space="preserve">        </w:t>
+      </w:r>
+      <w:proofErr w:type="spellStart"/>
+      <w:proofErr w:type="gramStart"/>
+      <w:r>
+        <w:rPr>
+          <w:rFonts w:ascii="Courier New" w:eastAsia="Times New Roman" w:hAnsi="Courier New" w:cs="Courier New"/>
+          <w:sz w:val="20"/>
+          <w:szCs w:val="20"/>
+        </w:rPr>
+        <w:t>map.put</w:t>
+      </w:r>
+      <w:proofErr w:type="spellEnd"/>
+      <w:r>
+        <w:rPr>
+          <w:rFonts w:ascii="Courier New" w:eastAsia="Times New Roman" w:hAnsi="Courier New" w:cs="Courier New"/>
+          <w:sz w:val="20"/>
+          <w:szCs w:val="20"/>
+        </w:rPr>
+        <w:t>(</w:t>
+      </w:r>
+      <w:proofErr w:type="gramEnd"/>
+      <w:r>
+        <w:rPr>
+          <w:rFonts w:ascii="Courier New" w:eastAsia="Times New Roman" w:hAnsi="Courier New" w:cs="Courier New"/>
+          <w:sz w:val="20"/>
+          <w:szCs w:val="20"/>
+        </w:rPr>
+        <w:t>"Banana", 2);</w:t>
       </w:r>
     </w:p>
     <w:p>
@@ -3235,7 +3983,45 @@
           <w:sz w:val="20"/>
           <w:szCs w:val="20"/>
         </w:rPr>
-        <w:t xml:space="preserve">        System.out.println(map.get("Apple")); // Output: 3</w:t>
+        <w:t xml:space="preserve">        </w:t>
+      </w:r>
+      <w:proofErr w:type="spellStart"/>
+      <w:proofErr w:type="gramStart"/>
+      <w:r>
+        <w:rPr>
+          <w:rFonts w:ascii="Courier New" w:eastAsia="Times New Roman" w:hAnsi="Courier New" w:cs="Courier New"/>
+          <w:sz w:val="20"/>
+          <w:szCs w:val="20"/>
+        </w:rPr>
+        <w:t>System.out.println</w:t>
+      </w:r>
+      <w:proofErr w:type="spellEnd"/>
+      <w:r>
+        <w:rPr>
+          <w:rFonts w:ascii="Courier New" w:eastAsia="Times New Roman" w:hAnsi="Courier New" w:cs="Courier New"/>
+          <w:sz w:val="20"/>
+          <w:szCs w:val="20"/>
+        </w:rPr>
+        <w:t>(</w:t>
+      </w:r>
+      <w:proofErr w:type="spellStart"/>
+      <w:proofErr w:type="gramEnd"/>
+      <w:r>
+        <w:rPr>
+          <w:rFonts w:ascii="Courier New" w:eastAsia="Times New Roman" w:hAnsi="Courier New" w:cs="Courier New"/>
+          <w:sz w:val="20"/>
+          <w:szCs w:val="20"/>
+        </w:rPr>
+        <w:t>map.get</w:t>
+      </w:r>
+      <w:proofErr w:type="spellEnd"/>
+      <w:r>
+        <w:rPr>
+          <w:rFonts w:ascii="Courier New" w:eastAsia="Times New Roman" w:hAnsi="Courier New" w:cs="Courier New"/>
+          <w:sz w:val="20"/>
+          <w:szCs w:val="20"/>
+        </w:rPr>
+        <w:t>("Apple")); // Output: 3</w:t>
       </w:r>
     </w:p>
     <w:p>
@@ -3366,7 +4152,29 @@
           <w:sz w:val="24"/>
           <w:szCs w:val="24"/>
         </w:rPr>
-        <w:t>Queue Example (PriorityQueue)</w:t>
+        <w:t>Queue Example (</w:t>
+      </w:r>
+      <w:proofErr w:type="spellStart"/>
+      <w:r>
+        <w:rPr>
+          <w:rFonts w:ascii="Times New Roman" w:eastAsia="Times New Roman" w:hAnsi="Times New Roman" w:cs="Times New Roman"/>
+          <w:b/>
+          <w:bCs/>
+          <w:sz w:val="24"/>
+          <w:szCs w:val="24"/>
+        </w:rPr>
+        <w:t>PriorityQueue</w:t>
+      </w:r>
+      <w:proofErr w:type="spellEnd"/>
+      <w:r>
+        <w:rPr>
+          <w:rFonts w:ascii="Times New Roman" w:eastAsia="Times New Roman" w:hAnsi="Times New Roman" w:cs="Times New Roman"/>
+          <w:b/>
+          <w:bCs/>
+          <w:sz w:val="24"/>
+          <w:szCs w:val="24"/>
+        </w:rPr>
+        <w:t>)</w:t>
       </w:r>
     </w:p>
     <w:p>
@@ -3432,13 +4240,41 @@
           <w:szCs w:val="20"/>
         </w:rPr>
       </w:pPr>
-      <w:r>
-        <w:rPr>
-          <w:rFonts w:ascii="Courier New" w:eastAsia="Times New Roman" w:hAnsi="Courier New" w:cs="Courier New"/>
-          <w:sz w:val="20"/>
-          <w:szCs w:val="20"/>
-        </w:rPr>
-        <w:t>import java.util.*;</w:t>
+      <w:proofErr w:type="gramStart"/>
+      <w:r>
+        <w:rPr>
+          <w:rFonts w:ascii="Courier New" w:eastAsia="Times New Roman" w:hAnsi="Courier New" w:cs="Courier New"/>
+          <w:sz w:val="20"/>
+          <w:szCs w:val="20"/>
+        </w:rPr>
+        <w:t>import</w:t>
+      </w:r>
+      <w:proofErr w:type="gramEnd"/>
+      <w:r>
+        <w:rPr>
+          <w:rFonts w:ascii="Courier New" w:eastAsia="Times New Roman" w:hAnsi="Courier New" w:cs="Courier New"/>
+          <w:sz w:val="20"/>
+          <w:szCs w:val="20"/>
+        </w:rPr>
+        <w:t xml:space="preserve"> </w:t>
+      </w:r>
+      <w:proofErr w:type="spellStart"/>
+      <w:r>
+        <w:rPr>
+          <w:rFonts w:ascii="Courier New" w:eastAsia="Times New Roman" w:hAnsi="Courier New" w:cs="Courier New"/>
+          <w:sz w:val="20"/>
+          <w:szCs w:val="20"/>
+        </w:rPr>
+        <w:t>java.util</w:t>
+      </w:r>
+      <w:proofErr w:type="spellEnd"/>
+      <w:r>
+        <w:rPr>
+          <w:rFonts w:ascii="Courier New" w:eastAsia="Times New Roman" w:hAnsi="Courier New" w:cs="Courier New"/>
+          <w:sz w:val="20"/>
+          <w:szCs w:val="20"/>
+        </w:rPr>
+        <w:t>.*;</w:t>
       </w:r>
     </w:p>
     <w:p>
@@ -3468,13 +4304,23 @@
           <w:szCs w:val="20"/>
         </w:rPr>
       </w:pPr>
-      <w:r>
-        <w:rPr>
-          <w:rFonts w:ascii="Courier New" w:eastAsia="Times New Roman" w:hAnsi="Courier New" w:cs="Courier New"/>
-          <w:sz w:val="20"/>
-          <w:szCs w:val="20"/>
-        </w:rPr>
-        <w:t>class Main {</w:t>
+      <w:proofErr w:type="gramStart"/>
+      <w:r>
+        <w:rPr>
+          <w:rFonts w:ascii="Courier New" w:eastAsia="Times New Roman" w:hAnsi="Courier New" w:cs="Courier New"/>
+          <w:sz w:val="20"/>
+          <w:szCs w:val="20"/>
+        </w:rPr>
+        <w:t>class</w:t>
+      </w:r>
+      <w:proofErr w:type="gramEnd"/>
+      <w:r>
+        <w:rPr>
+          <w:rFonts w:ascii="Courier New" w:eastAsia="Times New Roman" w:hAnsi="Courier New" w:cs="Courier New"/>
+          <w:sz w:val="20"/>
+          <w:szCs w:val="20"/>
+        </w:rPr>
+        <w:t xml:space="preserve"> Main {</w:t>
       </w:r>
     </w:p>
     <w:p>
@@ -3510,7 +4356,43 @@
           <w:sz w:val="20"/>
           <w:szCs w:val="20"/>
         </w:rPr>
-        <w:t xml:space="preserve">    public static void main(String[] args) {</w:t>
+        <w:t xml:space="preserve">    </w:t>
+      </w:r>
+      <w:proofErr w:type="gramStart"/>
+      <w:r>
+        <w:rPr>
+          <w:rFonts w:ascii="Courier New" w:eastAsia="Times New Roman" w:hAnsi="Courier New" w:cs="Courier New"/>
+          <w:sz w:val="20"/>
+          <w:szCs w:val="20"/>
+        </w:rPr>
+        <w:t>public</w:t>
+      </w:r>
+      <w:proofErr w:type="gramEnd"/>
+      <w:r>
+        <w:rPr>
+          <w:rFonts w:ascii="Courier New" w:eastAsia="Times New Roman" w:hAnsi="Courier New" w:cs="Courier New"/>
+          <w:sz w:val="20"/>
+          <w:szCs w:val="20"/>
+        </w:rPr>
+        <w:t xml:space="preserve"> static void main(String[] </w:t>
+      </w:r>
+      <w:proofErr w:type="spellStart"/>
+      <w:r>
+        <w:rPr>
+          <w:rFonts w:ascii="Courier New" w:eastAsia="Times New Roman" w:hAnsi="Courier New" w:cs="Courier New"/>
+          <w:sz w:val="20"/>
+          <w:szCs w:val="20"/>
+        </w:rPr>
+        <w:t>args</w:t>
+      </w:r>
+      <w:proofErr w:type="spellEnd"/>
+      <w:r>
+        <w:rPr>
+          <w:rFonts w:ascii="Courier New" w:eastAsia="Times New Roman" w:hAnsi="Courier New" w:cs="Courier New"/>
+          <w:sz w:val="20"/>
+          <w:szCs w:val="20"/>
+        </w:rPr>
+        <w:t>) {</w:t>
       </w:r>
     </w:p>
     <w:p>
@@ -3546,7 +4428,61 @@
           <w:sz w:val="20"/>
           <w:szCs w:val="20"/>
         </w:rPr>
-        <w:t xml:space="preserve">        Queue&lt;Integer&gt; pq = new PriorityQueue&lt;&gt;();</w:t>
+        <w:t xml:space="preserve">        Queue&lt;Integer&gt; </w:t>
+      </w:r>
+      <w:proofErr w:type="spellStart"/>
+      <w:r>
+        <w:rPr>
+          <w:rFonts w:ascii="Courier New" w:eastAsia="Times New Roman" w:hAnsi="Courier New" w:cs="Courier New"/>
+          <w:sz w:val="20"/>
+          <w:szCs w:val="20"/>
+        </w:rPr>
+        <w:t>pq</w:t>
+      </w:r>
+      <w:proofErr w:type="spellEnd"/>
+      <w:r>
+        <w:rPr>
+          <w:rFonts w:ascii="Courier New" w:eastAsia="Times New Roman" w:hAnsi="Courier New" w:cs="Courier New"/>
+          <w:sz w:val="20"/>
+          <w:szCs w:val="20"/>
+        </w:rPr>
+        <w:t xml:space="preserve"> = new </w:t>
+      </w:r>
+      <w:proofErr w:type="spellStart"/>
+      <w:r>
+        <w:rPr>
+          <w:rFonts w:ascii="Courier New" w:eastAsia="Times New Roman" w:hAnsi="Courier New" w:cs="Courier New"/>
+          <w:sz w:val="20"/>
+          <w:szCs w:val="20"/>
+        </w:rPr>
+        <w:t>PriorityQueue</w:t>
+      </w:r>
+      <w:proofErr w:type="spellEnd"/>
+      <w:r>
+        <w:rPr>
+          <w:rFonts w:ascii="Courier New" w:eastAsia="Times New Roman" w:hAnsi="Courier New" w:cs="Courier New"/>
+          <w:sz w:val="20"/>
+          <w:szCs w:val="20"/>
+        </w:rPr>
+        <w:t>&lt;</w:t>
+      </w:r>
+      <w:proofErr w:type="gramStart"/>
+      <w:r>
+        <w:rPr>
+          <w:rFonts w:ascii="Courier New" w:eastAsia="Times New Roman" w:hAnsi="Courier New" w:cs="Courier New"/>
+          <w:sz w:val="20"/>
+          <w:szCs w:val="20"/>
+        </w:rPr>
+        <w:t>&gt;(</w:t>
+      </w:r>
+      <w:proofErr w:type="gramEnd"/>
+      <w:r>
+        <w:rPr>
+          <w:rFonts w:ascii="Courier New" w:eastAsia="Times New Roman" w:hAnsi="Courier New" w:cs="Courier New"/>
+          <w:sz w:val="20"/>
+          <w:szCs w:val="20"/>
+        </w:rPr>
+        <w:t>);</w:t>
       </w:r>
     </w:p>
     <w:p>
@@ -3582,7 +4518,35 @@
           <w:sz w:val="20"/>
           <w:szCs w:val="20"/>
         </w:rPr>
-        <w:t xml:space="preserve">        pq.add(5);</w:t>
+        <w:t xml:space="preserve">        </w:t>
+      </w:r>
+      <w:proofErr w:type="spellStart"/>
+      <w:proofErr w:type="gramStart"/>
+      <w:r>
+        <w:rPr>
+          <w:rFonts w:ascii="Courier New" w:eastAsia="Times New Roman" w:hAnsi="Courier New" w:cs="Courier New"/>
+          <w:sz w:val="20"/>
+          <w:szCs w:val="20"/>
+        </w:rPr>
+        <w:t>pq.add</w:t>
+      </w:r>
+      <w:proofErr w:type="spellEnd"/>
+      <w:r>
+        <w:rPr>
+          <w:rFonts w:ascii="Courier New" w:eastAsia="Times New Roman" w:hAnsi="Courier New" w:cs="Courier New"/>
+          <w:sz w:val="20"/>
+          <w:szCs w:val="20"/>
+        </w:rPr>
+        <w:t>(</w:t>
+      </w:r>
+      <w:proofErr w:type="gramEnd"/>
+      <w:r>
+        <w:rPr>
+          <w:rFonts w:ascii="Courier New" w:eastAsia="Times New Roman" w:hAnsi="Courier New" w:cs="Courier New"/>
+          <w:sz w:val="20"/>
+          <w:szCs w:val="20"/>
+        </w:rPr>
+        <w:t>5);</w:t>
       </w:r>
     </w:p>
     <w:p>
@@ -3618,7 +4582,35 @@
           <w:sz w:val="20"/>
           <w:szCs w:val="20"/>
         </w:rPr>
-        <w:t xml:space="preserve">        pq.add(1);</w:t>
+        <w:t xml:space="preserve">        </w:t>
+      </w:r>
+      <w:proofErr w:type="spellStart"/>
+      <w:proofErr w:type="gramStart"/>
+      <w:r>
+        <w:rPr>
+          <w:rFonts w:ascii="Courier New" w:eastAsia="Times New Roman" w:hAnsi="Courier New" w:cs="Courier New"/>
+          <w:sz w:val="20"/>
+          <w:szCs w:val="20"/>
+        </w:rPr>
+        <w:t>pq.add</w:t>
+      </w:r>
+      <w:proofErr w:type="spellEnd"/>
+      <w:r>
+        <w:rPr>
+          <w:rFonts w:ascii="Courier New" w:eastAsia="Times New Roman" w:hAnsi="Courier New" w:cs="Courier New"/>
+          <w:sz w:val="20"/>
+          <w:szCs w:val="20"/>
+        </w:rPr>
+        <w:t>(</w:t>
+      </w:r>
+      <w:proofErr w:type="gramEnd"/>
+      <w:r>
+        <w:rPr>
+          <w:rFonts w:ascii="Courier New" w:eastAsia="Times New Roman" w:hAnsi="Courier New" w:cs="Courier New"/>
+          <w:sz w:val="20"/>
+          <w:szCs w:val="20"/>
+        </w:rPr>
+        <w:t>1);</w:t>
       </w:r>
     </w:p>
     <w:p>
@@ -3654,7 +4646,35 @@
           <w:sz w:val="20"/>
           <w:szCs w:val="20"/>
         </w:rPr>
-        <w:t xml:space="preserve">        pq.add(3);</w:t>
+        <w:t xml:space="preserve">        </w:t>
+      </w:r>
+      <w:proofErr w:type="spellStart"/>
+      <w:proofErr w:type="gramStart"/>
+      <w:r>
+        <w:rPr>
+          <w:rFonts w:ascii="Courier New" w:eastAsia="Times New Roman" w:hAnsi="Courier New" w:cs="Courier New"/>
+          <w:sz w:val="20"/>
+          <w:szCs w:val="20"/>
+        </w:rPr>
+        <w:t>pq.add</w:t>
+      </w:r>
+      <w:proofErr w:type="spellEnd"/>
+      <w:r>
+        <w:rPr>
+          <w:rFonts w:ascii="Courier New" w:eastAsia="Times New Roman" w:hAnsi="Courier New" w:cs="Courier New"/>
+          <w:sz w:val="20"/>
+          <w:szCs w:val="20"/>
+        </w:rPr>
+        <w:t>(</w:t>
+      </w:r>
+      <w:proofErr w:type="gramEnd"/>
+      <w:r>
+        <w:rPr>
+          <w:rFonts w:ascii="Courier New" w:eastAsia="Times New Roman" w:hAnsi="Courier New" w:cs="Courier New"/>
+          <w:sz w:val="20"/>
+          <w:szCs w:val="20"/>
+        </w:rPr>
+        <w:t>3);</w:t>
       </w:r>
     </w:p>
     <w:p>
@@ -3690,7 +4710,45 @@
           <w:sz w:val="20"/>
           <w:szCs w:val="20"/>
         </w:rPr>
-        <w:t xml:space="preserve">        System.out.println(pq.poll()); // Output: 1 (smallest element)</w:t>
+        <w:t xml:space="preserve">        </w:t>
+      </w:r>
+      <w:proofErr w:type="spellStart"/>
+      <w:proofErr w:type="gramStart"/>
+      <w:r>
+        <w:rPr>
+          <w:rFonts w:ascii="Courier New" w:eastAsia="Times New Roman" w:hAnsi="Courier New" w:cs="Courier New"/>
+          <w:sz w:val="20"/>
+          <w:szCs w:val="20"/>
+        </w:rPr>
+        <w:t>System.out.println</w:t>
+      </w:r>
+      <w:proofErr w:type="spellEnd"/>
+      <w:r>
+        <w:rPr>
+          <w:rFonts w:ascii="Courier New" w:eastAsia="Times New Roman" w:hAnsi="Courier New" w:cs="Courier New"/>
+          <w:sz w:val="20"/>
+          <w:szCs w:val="20"/>
+        </w:rPr>
+        <w:t>(</w:t>
+      </w:r>
+      <w:proofErr w:type="spellStart"/>
+      <w:proofErr w:type="gramEnd"/>
+      <w:r>
+        <w:rPr>
+          <w:rFonts w:ascii="Courier New" w:eastAsia="Times New Roman" w:hAnsi="Courier New" w:cs="Courier New"/>
+          <w:sz w:val="20"/>
+          <w:szCs w:val="20"/>
+        </w:rPr>
+        <w:t>pq.poll</w:t>
+      </w:r>
+      <w:proofErr w:type="spellEnd"/>
+      <w:r>
+        <w:rPr>
+          <w:rFonts w:ascii="Courier New" w:eastAsia="Times New Roman" w:hAnsi="Courier New" w:cs="Courier New"/>
+          <w:sz w:val="20"/>
+          <w:szCs w:val="20"/>
+        </w:rPr>
+        <w:t>()); // Output: 1 (smallest element)</w:t>
       </w:r>
     </w:p>
     <w:p>
@@ -3916,7 +4974,35 @@
           <w:sz w:val="20"/>
           <w:szCs w:val="20"/>
         </w:rPr>
-        <w:t>Iterator&lt;String&gt; iterator = list.iterator();</w:t>
+        <w:t xml:space="preserve">Iterator&lt;String&gt; iterator = </w:t>
+      </w:r>
+      <w:proofErr w:type="spellStart"/>
+      <w:proofErr w:type="gramStart"/>
+      <w:r>
+        <w:rPr>
+          <w:rFonts w:ascii="Courier New" w:eastAsia="Times New Roman" w:hAnsi="Courier New" w:cs="Courier New"/>
+          <w:sz w:val="20"/>
+          <w:szCs w:val="20"/>
+        </w:rPr>
+        <w:t>list.iterator</w:t>
+      </w:r>
+      <w:proofErr w:type="spellEnd"/>
+      <w:r>
+        <w:rPr>
+          <w:rFonts w:ascii="Courier New" w:eastAsia="Times New Roman" w:hAnsi="Courier New" w:cs="Courier New"/>
+          <w:sz w:val="20"/>
+          <w:szCs w:val="20"/>
+        </w:rPr>
+        <w:t>(</w:t>
+      </w:r>
+      <w:proofErr w:type="gramEnd"/>
+      <w:r>
+        <w:rPr>
+          <w:rFonts w:ascii="Courier New" w:eastAsia="Times New Roman" w:hAnsi="Courier New" w:cs="Courier New"/>
+          <w:sz w:val="20"/>
+          <w:szCs w:val="20"/>
+        </w:rPr>
+        <w:t>);</w:t>
       </w:r>
     </w:p>
     <w:p>
@@ -3946,13 +5032,41 @@
           <w:szCs w:val="20"/>
         </w:rPr>
       </w:pPr>
-      <w:r>
-        <w:rPr>
-          <w:rFonts w:ascii="Courier New" w:eastAsia="Times New Roman" w:hAnsi="Courier New" w:cs="Courier New"/>
-          <w:sz w:val="20"/>
-          <w:szCs w:val="20"/>
-        </w:rPr>
-        <w:t>while (iterator.hasNext()) {</w:t>
+      <w:proofErr w:type="gramStart"/>
+      <w:r>
+        <w:rPr>
+          <w:rFonts w:ascii="Courier New" w:eastAsia="Times New Roman" w:hAnsi="Courier New" w:cs="Courier New"/>
+          <w:sz w:val="20"/>
+          <w:szCs w:val="20"/>
+        </w:rPr>
+        <w:t>while</w:t>
+      </w:r>
+      <w:proofErr w:type="gramEnd"/>
+      <w:r>
+        <w:rPr>
+          <w:rFonts w:ascii="Courier New" w:eastAsia="Times New Roman" w:hAnsi="Courier New" w:cs="Courier New"/>
+          <w:sz w:val="20"/>
+          <w:szCs w:val="20"/>
+        </w:rPr>
+        <w:t xml:space="preserve"> (</w:t>
+      </w:r>
+      <w:proofErr w:type="spellStart"/>
+      <w:r>
+        <w:rPr>
+          <w:rFonts w:ascii="Courier New" w:eastAsia="Times New Roman" w:hAnsi="Courier New" w:cs="Courier New"/>
+          <w:sz w:val="20"/>
+          <w:szCs w:val="20"/>
+        </w:rPr>
+        <w:t>iterator.hasNext</w:t>
+      </w:r>
+      <w:proofErr w:type="spellEnd"/>
+      <w:r>
+        <w:rPr>
+          <w:rFonts w:ascii="Courier New" w:eastAsia="Times New Roman" w:hAnsi="Courier New" w:cs="Courier New"/>
+          <w:sz w:val="20"/>
+          <w:szCs w:val="20"/>
+        </w:rPr>
+        <w:t>()) {</w:t>
       </w:r>
     </w:p>
     <w:p>
@@ -3988,7 +5102,45 @@
           <w:sz w:val="20"/>
           <w:szCs w:val="20"/>
         </w:rPr>
-        <w:t xml:space="preserve">    System.out.println(iterator.next());</w:t>
+        <w:t xml:space="preserve">    </w:t>
+      </w:r>
+      <w:proofErr w:type="spellStart"/>
+      <w:proofErr w:type="gramStart"/>
+      <w:r>
+        <w:rPr>
+          <w:rFonts w:ascii="Courier New" w:eastAsia="Times New Roman" w:hAnsi="Courier New" w:cs="Courier New"/>
+          <w:sz w:val="20"/>
+          <w:szCs w:val="20"/>
+        </w:rPr>
+        <w:t>System.out.println</w:t>
+      </w:r>
+      <w:proofErr w:type="spellEnd"/>
+      <w:r>
+        <w:rPr>
+          <w:rFonts w:ascii="Courier New" w:eastAsia="Times New Roman" w:hAnsi="Courier New" w:cs="Courier New"/>
+          <w:sz w:val="20"/>
+          <w:szCs w:val="20"/>
+        </w:rPr>
+        <w:t>(</w:t>
+      </w:r>
+      <w:proofErr w:type="spellStart"/>
+      <w:proofErr w:type="gramEnd"/>
+      <w:r>
+        <w:rPr>
+          <w:rFonts w:ascii="Courier New" w:eastAsia="Times New Roman" w:hAnsi="Courier New" w:cs="Courier New"/>
+          <w:sz w:val="20"/>
+          <w:szCs w:val="20"/>
+        </w:rPr>
+        <w:t>iterator.next</w:t>
+      </w:r>
+      <w:proofErr w:type="spellEnd"/>
+      <w:r>
+        <w:rPr>
+          <w:rFonts w:ascii="Courier New" w:eastAsia="Times New Roman" w:hAnsi="Courier New" w:cs="Courier New"/>
+          <w:sz w:val="20"/>
+          <w:szCs w:val="20"/>
+        </w:rPr>
+        <w:t>());</w:t>
       </w:r>
     </w:p>
     <w:p>
@@ -4149,13 +5301,23 @@
           <w:szCs w:val="20"/>
         </w:rPr>
       </w:pPr>
-      <w:r>
-        <w:rPr>
-          <w:rFonts w:ascii="Courier New" w:eastAsia="Times New Roman" w:hAnsi="Courier New" w:cs="Courier New"/>
-          <w:sz w:val="20"/>
-          <w:szCs w:val="20"/>
-        </w:rPr>
-        <w:t>for (String item : list) {</w:t>
+      <w:proofErr w:type="gramStart"/>
+      <w:r>
+        <w:rPr>
+          <w:rFonts w:ascii="Courier New" w:eastAsia="Times New Roman" w:hAnsi="Courier New" w:cs="Courier New"/>
+          <w:sz w:val="20"/>
+          <w:szCs w:val="20"/>
+        </w:rPr>
+        <w:t>for</w:t>
+      </w:r>
+      <w:proofErr w:type="gramEnd"/>
+      <w:r>
+        <w:rPr>
+          <w:rFonts w:ascii="Courier New" w:eastAsia="Times New Roman" w:hAnsi="Courier New" w:cs="Courier New"/>
+          <w:sz w:val="20"/>
+          <w:szCs w:val="20"/>
+        </w:rPr>
+        <w:t xml:space="preserve"> (String item : list) {</w:t>
       </w:r>
     </w:p>
     <w:p>
@@ -4191,7 +5353,35 @@
           <w:sz w:val="20"/>
           <w:szCs w:val="20"/>
         </w:rPr>
-        <w:t xml:space="preserve">    System.out.println(item);</w:t>
+        <w:t xml:space="preserve">    </w:t>
+      </w:r>
+      <w:proofErr w:type="spellStart"/>
+      <w:proofErr w:type="gramStart"/>
+      <w:r>
+        <w:rPr>
+          <w:rFonts w:ascii="Courier New" w:eastAsia="Times New Roman" w:hAnsi="Courier New" w:cs="Courier New"/>
+          <w:sz w:val="20"/>
+          <w:szCs w:val="20"/>
+        </w:rPr>
+        <w:t>System.out.println</w:t>
+      </w:r>
+      <w:proofErr w:type="spellEnd"/>
+      <w:r>
+        <w:rPr>
+          <w:rFonts w:ascii="Courier New" w:eastAsia="Times New Roman" w:hAnsi="Courier New" w:cs="Courier New"/>
+          <w:sz w:val="20"/>
+          <w:szCs w:val="20"/>
+        </w:rPr>
+        <w:t>(</w:t>
+      </w:r>
+      <w:proofErr w:type="gramEnd"/>
+      <w:r>
+        <w:rPr>
+          <w:rFonts w:ascii="Courier New" w:eastAsia="Times New Roman" w:hAnsi="Courier New" w:cs="Courier New"/>
+          <w:sz w:val="20"/>
+          <w:szCs w:val="20"/>
+        </w:rPr>
+        <w:t>item);</w:t>
       </w:r>
     </w:p>
     <w:p>
@@ -4408,6 +5598,7 @@
         </w:rPr>
         <w:t xml:space="preserve"> over legacy ones (</w:t>
       </w:r>
+      <w:proofErr w:type="spellStart"/>
       <w:r>
         <w:rPr>
           <w:rFonts w:ascii="Courier New" w:eastAsia="Times New Roman" w:hAnsi="Courier New" w:cs="Courier New"/>
@@ -4416,6 +5607,7 @@
         </w:rPr>
         <w:t>ArrayList</w:t>
       </w:r>
+      <w:proofErr w:type="spellEnd"/>
       <w:r>
         <w:rPr>
           <w:rFonts w:ascii="Times New Roman" w:eastAsia="Times New Roman" w:hAnsi="Times New Roman" w:cs="Times New Roman"/>
@@ -4440,6 +5632,7 @@
         </w:rPr>
         <w:t xml:space="preserve">, </w:t>
       </w:r>
+      <w:proofErr w:type="spellStart"/>
       <w:r>
         <w:rPr>
           <w:rFonts w:ascii="Courier New" w:eastAsia="Times New Roman" w:hAnsi="Courier New" w:cs="Courier New"/>
@@ -4448,6 +5641,7 @@
         </w:rPr>
         <w:t>HashMap</w:t>
       </w:r>
+      <w:proofErr w:type="spellEnd"/>
       <w:r>
         <w:rPr>
           <w:rFonts w:ascii="Times New Roman" w:eastAsia="Times New Roman" w:hAnsi="Times New Roman" w:cs="Times New Roman"/>
@@ -4456,6 +5650,7 @@
         </w:rPr>
         <w:t xml:space="preserve"> &gt; </w:t>
       </w:r>
+      <w:proofErr w:type="spellStart"/>
       <w:r>
         <w:rPr>
           <w:rFonts w:ascii="Courier New" w:eastAsia="Times New Roman" w:hAnsi="Courier New" w:cs="Courier New"/>
@@ -4464,6 +5659,7 @@
         </w:rPr>
         <w:t>Hashtable</w:t>
       </w:r>
+      <w:proofErr w:type="spellEnd"/>
       <w:r>
         <w:rPr>
           <w:rFonts w:ascii="Times New Roman" w:eastAsia="Times New Roman" w:hAnsi="Times New Roman" w:cs="Times New Roman"/>
@@ -4530,8 +5726,6 @@
         </w:rPr>
         <w:t>This summary will be useful for interview preparation and practical implementation in Java development.</w:t>
       </w:r>
-      <w:bookmarkStart w:id="0" w:name="_GoBack"/>
-      <w:bookmarkEnd w:id="0"/>
     </w:p>
     <w:sectPr>
       <w:pgSz w:w="12240" w:h="15840"/>
